--- a/anotações.docx
+++ b/anotações.docx
@@ -10,8 +10,6 @@
           <w:numId w:val="1"/>
         </w:numPr>
       </w:pPr>
-      <w:bookmarkStart w:id="0" w:name="_GoBack"/>
-      <w:bookmarkEnd w:id="0"/>
       <w:r>
         <w:t>Painel SDAI: Colocar a versão do firmware</w:t>
       </w:r>
@@ -47,8 +45,26 @@
       <w:r>
         <w:t>Lista de equipamentos dos clientes</w:t>
       </w:r>
+      <w:r>
+        <w:t>.</w:t>
+      </w:r>
     </w:p>
-    <w:p/>
+    <w:p>
+      <w:pPr>
+        <w:pStyle w:val="PargrafodaLista"/>
+        <w:numPr>
+          <w:ilvl w:val="0"/>
+          <w:numId w:val="1"/>
+        </w:numPr>
+      </w:pPr>
+      <w:r>
+        <w:t>Link para vídeos</w:t>
+      </w:r>
+    </w:p>
+    <w:p>
+      <w:bookmarkStart w:id="0" w:name="_GoBack"/>
+      <w:bookmarkEnd w:id="0"/>
+    </w:p>
     <w:p/>
     <w:sectPr>
       <w:pgSz w:w="11906" w:h="16838"/>
